--- a/Installation And Usage Instructions.docx
+++ b/Installation And Usage Instructions.docx
@@ -573,7 +573,6 @@
           <w:sz w:val="24"/>
           <w:szCs w:val="24"/>
           <w:u w:val="none"/>
-          <w:bdr w:val="none" w:color="auto" w:sz="0" w:space="0"/>
           <w:lang w:val="en-US"/>
         </w:rPr>
         <w:t>Create A Meal</w:t>
@@ -612,7 +611,6 @@
           <w:sz w:val="24"/>
           <w:szCs w:val="24"/>
           <w:u w:val="none"/>
-          <w:bdr w:val="none" w:color="auto" w:sz="0" w:space="0"/>
           <w:lang w:val="en-US"/>
         </w:rPr>
         <w:t>A</w:t>
@@ -628,7 +626,6 @@
           <w:sz w:val="24"/>
           <w:szCs w:val="24"/>
           <w:u w:val="none"/>
-          <w:bdr w:val="none" w:color="auto" w:sz="0" w:space="0"/>
         </w:rPr>
         <w:t xml:space="preserve"> 5 meal plan as a demo </w:t>
       </w:r>
@@ -643,7 +640,6 @@
           <w:sz w:val="24"/>
           <w:szCs w:val="24"/>
           <w:u w:val="none"/>
-          <w:bdr w:val="none" w:color="auto" w:sz="0" w:space="0"/>
           <w:lang w:val="en-US"/>
         </w:rPr>
         <w:t>is included</w:t>
@@ -659,7 +655,6 @@
           <w:sz w:val="24"/>
           <w:szCs w:val="24"/>
           <w:u w:val="none"/>
-          <w:bdr w:val="none" w:color="auto" w:sz="0" w:space="0"/>
         </w:rPr>
         <w:t>. You can delete as you like.</w:t>
       </w:r>
@@ -693,7 +688,6 @@
           <w:sz w:val="24"/>
           <w:szCs w:val="24"/>
           <w:u w:val="none"/>
-          <w:bdr w:val="none" w:color="auto" w:sz="0" w:space="0"/>
         </w:rPr>
         <w:t>To use, set your own meal plan by copying all the contents from the "Ingredients Menu Template"</w:t>
       </w:r>
@@ -708,7 +702,6 @@
           <w:sz w:val="24"/>
           <w:szCs w:val="24"/>
           <w:u w:val="none"/>
-          <w:bdr w:val="none" w:color="auto" w:sz="0" w:space="0"/>
           <w:lang w:val="en-US"/>
         </w:rPr>
         <w:t xml:space="preserve"> to a new worksheet</w:t>
@@ -724,7 +717,6 @@
           <w:sz w:val="24"/>
           <w:szCs w:val="24"/>
           <w:u w:val="none"/>
-          <w:bdr w:val="none" w:color="auto" w:sz="0" w:space="0"/>
         </w:rPr>
         <w:t>.</w:t>
       </w:r>
@@ -870,6 +862,7 @@
         <w:keepLines w:val="0"/>
         <w:widowControl/>
         <w:numPr>
+          <w:ilvl w:val="0"/>
           <w:numId w:val="0"/>
         </w:numPr>
         <w:suppressLineNumbers w:val="0"/>
@@ -919,7 +912,6 @@
           <w:sz w:val="24"/>
           <w:szCs w:val="24"/>
           <w:u w:val="none"/>
-          <w:bdr w:val="none" w:color="auto" w:sz="0" w:space="0"/>
         </w:rPr>
         <w:t>To record each day's meal. You can do it by copying all the contents from the "Daily Food Intake Template"</w:t>
       </w:r>
@@ -934,7 +926,6 @@
           <w:sz w:val="24"/>
           <w:szCs w:val="24"/>
           <w:u w:val="none"/>
-          <w:bdr w:val="none" w:color="auto" w:sz="0" w:space="0"/>
           <w:lang w:val="en-US"/>
         </w:rPr>
         <w:t xml:space="preserve"> to a new worksheet</w:t>
@@ -950,7 +941,6 @@
           <w:sz w:val="24"/>
           <w:szCs w:val="24"/>
           <w:u w:val="none"/>
-          <w:bdr w:val="none" w:color="auto" w:sz="0" w:space="0"/>
         </w:rPr>
         <w:t>.</w:t>
       </w:r>
@@ -984,7 +974,6 @@
           <w:sz w:val="24"/>
           <w:szCs w:val="24"/>
           <w:u w:val="none"/>
-          <w:bdr w:val="none" w:color="auto" w:sz="0" w:space="0"/>
           <w:lang w:val="en-US"/>
         </w:rPr>
         <w:t>Rename the worksheet to the desire name you want.</w:t>
@@ -1019,7 +1008,6 @@
           <w:sz w:val="24"/>
           <w:szCs w:val="24"/>
           <w:u w:val="none"/>
-          <w:bdr w:val="none" w:color="auto" w:sz="0" w:space="0"/>
           <w:lang w:val="en-US"/>
         </w:rPr>
         <w:t xml:space="preserve">When recording a meal. For example “Oat meal For Breakfast” meal, in the meal worksheet, </w:t>
@@ -1035,7 +1023,6 @@
           <w:sz w:val="24"/>
           <w:szCs w:val="24"/>
           <w:u w:val="none"/>
-          <w:bdr w:val="none" w:color="auto" w:sz="0" w:space="0"/>
         </w:rPr>
         <w:t xml:space="preserve"> type in the</w:t>
       </w:r>
@@ -1050,7 +1037,6 @@
           <w:sz w:val="24"/>
           <w:szCs w:val="24"/>
           <w:u w:val="none"/>
-          <w:bdr w:val="none" w:color="auto" w:sz="0" w:space="0"/>
           <w:lang w:val="en-US"/>
         </w:rPr>
         <w:t xml:space="preserve"> relavant</w:t>
@@ -1066,7 +1052,6 @@
           <w:sz w:val="24"/>
           <w:szCs w:val="24"/>
           <w:u w:val="none"/>
-          <w:bdr w:val="none" w:color="auto" w:sz="0" w:space="0"/>
         </w:rPr>
         <w:t xml:space="preserve"> grams of the ingredient you have consume. </w:t>
       </w:r>
@@ -1081,7 +1066,6 @@
           <w:sz w:val="24"/>
           <w:szCs w:val="24"/>
           <w:u w:val="none"/>
-          <w:bdr w:val="none" w:color="auto" w:sz="0" w:space="0"/>
           <w:lang w:val="en-US"/>
         </w:rPr>
         <w:t>Let say, Oat 40 grams and condensed milk 35 ml (equavalent to 35 grams). Then you just need to type in “40” grams for Oat and “35” grams for condensed Milk. All the Other Ingredients set to 0’s (zeros).</w:t>
@@ -1116,7 +1100,6 @@
           <w:sz w:val="24"/>
           <w:szCs w:val="24"/>
           <w:u w:val="none"/>
-          <w:bdr w:val="none" w:color="auto" w:sz="0" w:space="0"/>
         </w:rPr>
         <w:t>It will automatically calculate the relevant nutients.</w:t>
       </w:r>
@@ -1153,7 +1136,6 @@
           <w:sz w:val="24"/>
           <w:szCs w:val="24"/>
           <w:u w:val="none"/>
-          <w:bdr w:val="none" w:color="auto" w:sz="0" w:space="0"/>
         </w:rPr>
         <w:t xml:space="preserve">To </w:t>
       </w:r>
@@ -1170,7 +1152,6 @@
           <w:sz w:val="24"/>
           <w:szCs w:val="24"/>
           <w:u w:val="none"/>
-          <w:bdr w:val="none" w:color="auto" w:sz="0" w:space="0"/>
         </w:rPr>
         <w:t xml:space="preserve">Lock </w:t>
       </w:r>
@@ -1185,7 +1166,6 @@
           <w:sz w:val="24"/>
           <w:szCs w:val="24"/>
           <w:u w:val="none"/>
-          <w:bdr w:val="none" w:color="auto" w:sz="0" w:space="0"/>
         </w:rPr>
         <w:t xml:space="preserve">the data for that day, please type </w:t>
       </w:r>
@@ -1202,7 +1182,6 @@
           <w:sz w:val="24"/>
           <w:szCs w:val="24"/>
           <w:u w:val="none"/>
-          <w:bdr w:val="none" w:color="auto" w:sz="0" w:space="0"/>
         </w:rPr>
         <w:t>in manually</w:t>
       </w:r>
@@ -1217,7 +1196,6 @@
           <w:sz w:val="24"/>
           <w:szCs w:val="24"/>
           <w:u w:val="none"/>
-          <w:bdr w:val="none" w:color="auto" w:sz="0" w:space="0"/>
         </w:rPr>
         <w:t xml:space="preserve"> "</w:t>
       </w:r>
@@ -1234,7 +1212,6 @@
           <w:sz w:val="24"/>
           <w:szCs w:val="24"/>
           <w:u w:val="none"/>
-          <w:bdr w:val="none" w:color="auto" w:sz="0" w:space="0"/>
         </w:rPr>
         <w:t>AGAIN</w:t>
       </w:r>
@@ -1249,7 +1226,6 @@
           <w:sz w:val="24"/>
           <w:szCs w:val="24"/>
           <w:u w:val="none"/>
-          <w:bdr w:val="none" w:color="auto" w:sz="0" w:space="0"/>
         </w:rPr>
         <w:t>" the calories and nutrients calculated, including the nutrients figures, meal and ingredient name</w:t>
       </w:r>
@@ -1264,7 +1240,6 @@
           <w:sz w:val="24"/>
           <w:szCs w:val="24"/>
           <w:u w:val="none"/>
-          <w:bdr w:val="none" w:color="auto" w:sz="0" w:space="0"/>
           <w:lang w:val="en-US"/>
         </w:rPr>
         <w:t xml:space="preserve">, </w:t>
@@ -1280,7 +1255,6 @@
           <w:sz w:val="24"/>
           <w:szCs w:val="24"/>
           <w:u w:val="none"/>
-          <w:bdr w:val="none" w:color="auto" w:sz="0" w:space="0"/>
         </w:rPr>
         <w:t xml:space="preserve"> or else everything will be resetted when the portion of the meal changes. You can take a look at the de</w:t>
       </w:r>
@@ -1295,13 +1269,120 @@
           <w:sz w:val="24"/>
           <w:szCs w:val="24"/>
           <w:u w:val="none"/>
-          <w:bdr w:val="none" w:color="auto" w:sz="0" w:space="0"/>
           <w:lang w:val="en-US"/>
         </w:rPr>
         <w:t>mo.</w:t>
+      </w:r>
+    </w:p>
+    <w:p>
+      <w:pPr>
+        <w:keepNext w:val="0"/>
+        <w:keepLines w:val="0"/>
+        <w:widowControl/>
+        <w:numPr>
+          <w:numId w:val="0"/>
+        </w:numPr>
+        <w:suppressLineNumbers w:val="0"/>
+        <w:spacing w:before="53" w:beforeAutospacing="0" w:after="0" w:afterAutospacing="1"/>
+        <w:rPr>
+          <w:rFonts w:hint="default" w:ascii="Arial" w:hAnsi="Arial" w:eastAsia="Arial Unicode MS"/>
+          <w:b w:val="0"/>
+          <w:bCs w:val="0"/>
+          <w:sz w:val="24"/>
+          <w:szCs w:val="24"/>
+          <w:lang w:val="en-US"/>
+        </w:rPr>
+      </w:pPr>
+      <w:r>
+        <w:rPr>
+          <w:rFonts w:hint="default" w:ascii="Arial" w:hAnsi="Arial" w:eastAsia="Arial Unicode MS"/>
+          <w:b w:val="0"/>
+          <w:bCs w:val="0"/>
+          <w:sz w:val="24"/>
+          <w:szCs w:val="24"/>
+          <w:lang w:val="en-US"/>
+        </w:rPr>
+        <w:t>Change A Meal</w:t>
+      </w:r>
+    </w:p>
+    <w:p>
+      <w:pPr>
+        <w:keepNext w:val="0"/>
+        <w:keepLines w:val="0"/>
+        <w:widowControl/>
+        <w:numPr>
+          <w:ilvl w:val="0"/>
+          <w:numId w:val="3"/>
+        </w:numPr>
+        <w:suppressLineNumbers w:val="0"/>
+        <w:spacing w:before="53" w:beforeAutospacing="0" w:after="0" w:afterAutospacing="1"/>
+        <w:ind w:left="720" w:leftChars="0" w:hanging="360" w:firstLineChars="0"/>
+        <w:rPr>
+          <w:rFonts w:hint="default" w:ascii="Arial" w:hAnsi="Arial" w:eastAsia="Arial Unicode MS"/>
+          <w:b w:val="0"/>
+          <w:bCs w:val="0"/>
+          <w:sz w:val="24"/>
+          <w:szCs w:val="24"/>
+          <w:lang w:val="en-US"/>
+        </w:rPr>
+      </w:pPr>
+      <w:r>
+        <w:rPr>
+          <w:rFonts w:hint="default" w:ascii="Arial" w:hAnsi="Arial" w:eastAsia="Arial Unicode MS"/>
+          <w:b w:val="0"/>
+          <w:bCs w:val="0"/>
+          <w:sz w:val="24"/>
+          <w:szCs w:val="24"/>
+          <w:lang w:val="en-US"/>
+        </w:rPr>
+        <w:t>To change a meal, switch to the “Daily Food Intake Record” worksheet, you just need to modify the Worksheet name for a particular meal to the new meal name.</w:t>
+      </w:r>
+    </w:p>
+    <w:p>
+      <w:pPr>
+        <w:keepNext w:val="0"/>
+        <w:keepLines w:val="0"/>
+        <w:widowControl/>
+        <w:numPr>
+          <w:ilvl w:val="0"/>
+          <w:numId w:val="3"/>
+        </w:numPr>
+        <w:suppressLineNumbers w:val="0"/>
+        <w:spacing w:before="53" w:beforeAutospacing="0" w:after="0" w:afterAutospacing="1"/>
+        <w:ind w:left="720" w:leftChars="0" w:hanging="360" w:firstLineChars="0"/>
+        <w:rPr>
+          <w:rFonts w:hint="default" w:ascii="Arial" w:hAnsi="Arial" w:eastAsia="Arial Unicode MS"/>
+          <w:b w:val="0"/>
+          <w:bCs w:val="0"/>
+          <w:sz w:val="24"/>
+          <w:szCs w:val="24"/>
+          <w:lang w:val="en-US"/>
+        </w:rPr>
+      </w:pPr>
+      <w:r>
+        <w:rPr>
+          <w:rFonts w:hint="default" w:ascii="Arial" w:hAnsi="Arial" w:eastAsia="Arial Unicode MS"/>
+          <w:b w:val="0"/>
+          <w:bCs w:val="0"/>
+          <w:sz w:val="24"/>
+          <w:szCs w:val="24"/>
+          <w:lang w:val="en-US"/>
+        </w:rPr>
+        <w:t xml:space="preserve">As you lock the data manually, the previous daily food intake record will not be affected when the new meal is </w:t>
       </w:r>
       <w:bookmarkStart w:id="0" w:name="_GoBack"/>
       <w:bookmarkEnd w:id="0"/>
+      <w:r>
+        <w:rPr>
+          <w:rFonts w:hint="default" w:ascii="Arial" w:hAnsi="Arial" w:eastAsia="Arial Unicode MS"/>
+          <w:b w:val="0"/>
+          <w:bCs w:val="0"/>
+          <w:sz w:val="24"/>
+          <w:szCs w:val="24"/>
+          <w:lang w:val="en-US"/>
+        </w:rPr>
+        <w:t xml:space="preserve">added. </w:t>
+      </w:r>
     </w:p>
     <w:sectPr>
       <w:pgSz w:w="11906" w:h="16838"/>

--- a/Installation And Usage Instructions.docx
+++ b/Installation And Usage Instructions.docx
@@ -1280,6 +1280,7 @@
         <w:keepLines w:val="0"/>
         <w:widowControl/>
         <w:numPr>
+          <w:ilvl w:val="0"/>
           <w:numId w:val="0"/>
         </w:numPr>
         <w:suppressLineNumbers w:val="0"/>
@@ -1368,21 +1369,157 @@
           <w:szCs w:val="24"/>
           <w:lang w:val="en-US"/>
         </w:rPr>
-        <w:t xml:space="preserve">As you lock the data manually, the previous daily food intake record will not be affected when the new meal is </w:t>
+        <w:t xml:space="preserve">As you lock the data manually, the previous daily food intake record will not be affected when the new meal is added. </w:t>
+      </w:r>
+    </w:p>
+    <w:p>
+      <w:pPr>
+        <w:keepNext w:val="0"/>
+        <w:keepLines w:val="0"/>
+        <w:widowControl/>
+        <w:numPr>
+          <w:numId w:val="0"/>
+        </w:numPr>
+        <w:suppressLineNumbers w:val="0"/>
+        <w:tabs>
+          <w:tab w:val="left" w:pos="720"/>
+        </w:tabs>
+        <w:spacing w:before="53" w:beforeAutospacing="0" w:after="0" w:afterAutospacing="1"/>
+        <w:rPr>
+          <w:rFonts w:hint="default" w:ascii="Arial" w:hAnsi="Arial" w:eastAsia="Arial Unicode MS"/>
+          <w:b w:val="0"/>
+          <w:bCs w:val="0"/>
+          <w:sz w:val="24"/>
+          <w:szCs w:val="24"/>
+          <w:lang w:val="en-US"/>
+        </w:rPr>
+      </w:pPr>
+    </w:p>
+    <w:p>
+      <w:pPr>
+        <w:keepNext w:val="0"/>
+        <w:keepLines w:val="0"/>
+        <w:widowControl/>
+        <w:numPr>
+          <w:numId w:val="0"/>
+        </w:numPr>
+        <w:suppressLineNumbers w:val="0"/>
+        <w:tabs>
+          <w:tab w:val="left" w:pos="720"/>
+        </w:tabs>
+        <w:spacing w:before="53" w:beforeAutospacing="0" w:after="0" w:afterAutospacing="1"/>
+        <w:rPr>
+          <w:rFonts w:hint="default" w:ascii="Arial" w:hAnsi="Arial" w:eastAsia="Arial Unicode MS"/>
+          <w:b w:val="0"/>
+          <w:bCs w:val="0"/>
+          <w:sz w:val="24"/>
+          <w:szCs w:val="24"/>
+          <w:lang w:val="en-US"/>
+        </w:rPr>
+      </w:pPr>
+      <w:r>
+        <w:rPr>
+          <w:rFonts w:hint="default" w:ascii="Arial" w:hAnsi="Arial" w:eastAsia="Arial Unicode MS"/>
+          <w:b w:val="0"/>
+          <w:bCs w:val="0"/>
+          <w:sz w:val="24"/>
+          <w:szCs w:val="24"/>
+          <w:lang w:val="en-US"/>
+        </w:rPr>
+        <w:t>To add a paticular day for recording</w:t>
+      </w:r>
+    </w:p>
+    <w:p>
+      <w:pPr>
+        <w:keepNext w:val="0"/>
+        <w:keepLines w:val="0"/>
+        <w:widowControl/>
+        <w:numPr>
+          <w:ilvl w:val="0"/>
+          <w:numId w:val="3"/>
+        </w:numPr>
+        <w:suppressLineNumbers w:val="0"/>
+        <w:spacing w:before="53" w:beforeAutospacing="0" w:after="0" w:afterAutospacing="1"/>
+        <w:ind w:left="720" w:leftChars="0" w:hanging="360" w:firstLineChars="0"/>
+        <w:rPr>
+          <w:rFonts w:hint="default" w:ascii="Arial" w:hAnsi="Arial" w:eastAsia="Arial Unicode MS"/>
+          <w:b w:val="0"/>
+          <w:bCs w:val="0"/>
+          <w:sz w:val="24"/>
+          <w:szCs w:val="24"/>
+          <w:lang w:val="en-US"/>
+        </w:rPr>
+      </w:pPr>
+      <w:r>
+        <w:rPr>
+          <w:rFonts w:hint="default" w:ascii="Arial" w:hAnsi="Arial" w:eastAsia="Arial Unicode MS"/>
+          <w:b w:val="0"/>
+          <w:bCs w:val="0"/>
+          <w:sz w:val="24"/>
+          <w:szCs w:val="24"/>
+          <w:lang w:val="en-US"/>
+        </w:rPr>
+        <w:t>Select the input area for the previous day, there will be a tiny sqaure at the lower right conner, just drag it and hold to extend downwards. A day will be added.</w:t>
+      </w:r>
+    </w:p>
+    <w:p>
+      <w:pPr>
+        <w:keepNext w:val="0"/>
+        <w:keepLines w:val="0"/>
+        <w:widowControl/>
+        <w:numPr>
+          <w:ilvl w:val="0"/>
+          <w:numId w:val="3"/>
+        </w:numPr>
+        <w:suppressLineNumbers w:val="0"/>
+        <w:spacing w:before="53" w:beforeAutospacing="0" w:after="0" w:afterAutospacing="1"/>
+        <w:ind w:left="720" w:leftChars="0" w:hanging="360" w:firstLineChars="0"/>
+        <w:rPr>
+          <w:rFonts w:hint="default" w:ascii="Arial" w:hAnsi="Arial" w:eastAsia="Arial Unicode MS"/>
+          <w:b w:val="0"/>
+          <w:bCs w:val="0"/>
+          <w:sz w:val="24"/>
+          <w:szCs w:val="24"/>
+          <w:lang w:val="en-US"/>
+        </w:rPr>
+      </w:pPr>
+      <w:r>
+        <w:rPr>
+          <w:rFonts w:hint="default" w:ascii="Arial" w:hAnsi="Arial" w:eastAsia="Arial Unicode MS"/>
+          <w:b w:val="0"/>
+          <w:bCs w:val="0"/>
+          <w:sz w:val="24"/>
+          <w:szCs w:val="24"/>
+          <w:lang w:val="en-US"/>
+        </w:rPr>
+        <w:t xml:space="preserve">You can also copy the input area from the “Daily Food Intake Template” and paste it just below the previous record date. </w:t>
       </w:r>
       <w:bookmarkStart w:id="0" w:name="_GoBack"/>
       <w:bookmarkEnd w:id="0"/>
-      <w:r>
-        <w:rPr>
-          <w:rFonts w:hint="default" w:ascii="Arial" w:hAnsi="Arial" w:eastAsia="Arial Unicode MS"/>
-          <w:b w:val="0"/>
-          <w:bCs w:val="0"/>
-          <w:sz w:val="24"/>
-          <w:szCs w:val="24"/>
-          <w:lang w:val="en-US"/>
-        </w:rPr>
-        <w:t xml:space="preserve">added. </w:t>
-      </w:r>
+    </w:p>
+    <w:p>
+      <w:pPr>
+        <w:keepNext w:val="0"/>
+        <w:keepLines w:val="0"/>
+        <w:widowControl/>
+        <w:numPr>
+          <w:numId w:val="0"/>
+        </w:numPr>
+        <w:suppressLineNumbers w:val="0"/>
+        <w:tabs>
+          <w:tab w:val="left" w:pos="720"/>
+        </w:tabs>
+        <w:spacing w:before="53" w:beforeAutospacing="0" w:after="0" w:afterAutospacing="1"/>
+        <w:ind w:left="420" w:leftChars="0"/>
+        <w:rPr>
+          <w:rFonts w:hint="default" w:ascii="Arial" w:hAnsi="Arial" w:eastAsia="Arial Unicode MS"/>
+          <w:b w:val="0"/>
+          <w:bCs w:val="0"/>
+          <w:sz w:val="24"/>
+          <w:szCs w:val="24"/>
+          <w:lang w:val="en-US"/>
+        </w:rPr>
+      </w:pPr>
     </w:p>
     <w:sectPr>
       <w:pgSz w:w="11906" w:h="16838"/>

--- a/Installation And Usage Instructions.docx
+++ b/Installation And Usage Instructions.docx
@@ -1378,6 +1378,7 @@
         <w:keepLines w:val="0"/>
         <w:widowControl/>
         <w:numPr>
+          <w:ilvl w:val="0"/>
           <w:numId w:val="0"/>
         </w:numPr>
         <w:suppressLineNumbers w:val="0"/>
@@ -1401,6 +1402,7 @@
         <w:keepLines w:val="0"/>
         <w:widowControl/>
         <w:numPr>
+          <w:ilvl w:val="0"/>
           <w:numId w:val="0"/>
         </w:numPr>
         <w:suppressLineNumbers w:val="0"/>
@@ -1494,8 +1496,6 @@
         </w:rPr>
         <w:t xml:space="preserve">You can also copy the input area from the “Daily Food Intake Template” and paste it just below the previous record date. </w:t>
       </w:r>
-      <w:bookmarkStart w:id="0" w:name="_GoBack"/>
-      <w:bookmarkEnd w:id="0"/>
     </w:p>
     <w:p>
       <w:pPr>
@@ -1510,6 +1510,146 @@
           <w:tab w:val="left" w:pos="720"/>
         </w:tabs>
         <w:spacing w:before="53" w:beforeAutospacing="0" w:after="0" w:afterAutospacing="1"/>
+        <w:rPr>
+          <w:rFonts w:hint="default" w:ascii="Arial" w:hAnsi="Arial" w:eastAsia="Arial Unicode MS"/>
+          <w:b w:val="0"/>
+          <w:bCs w:val="0"/>
+          <w:sz w:val="24"/>
+          <w:szCs w:val="24"/>
+          <w:lang w:val="en-US"/>
+        </w:rPr>
+      </w:pPr>
+    </w:p>
+    <w:p>
+      <w:pPr>
+        <w:keepNext w:val="0"/>
+        <w:keepLines w:val="0"/>
+        <w:widowControl/>
+        <w:numPr>
+          <w:numId w:val="0"/>
+        </w:numPr>
+        <w:suppressLineNumbers w:val="0"/>
+        <w:tabs>
+          <w:tab w:val="left" w:pos="720"/>
+        </w:tabs>
+        <w:spacing w:before="53" w:beforeAutospacing="0" w:after="0" w:afterAutospacing="1"/>
+        <w:rPr>
+          <w:rFonts w:hint="default" w:ascii="Arial" w:hAnsi="Arial" w:eastAsia="Arial Unicode MS"/>
+          <w:b w:val="0"/>
+          <w:bCs w:val="0"/>
+          <w:sz w:val="24"/>
+          <w:szCs w:val="24"/>
+          <w:lang w:val="en-US"/>
+        </w:rPr>
+      </w:pPr>
+      <w:r>
+        <w:rPr>
+          <w:rFonts w:hint="default" w:ascii="Arial Bold Italic" w:hAnsi="Arial Bold Italic" w:eastAsia="Arial Unicode MS" w:cs="Arial Bold Italic"/>
+          <w:b/>
+          <w:bCs/>
+          <w:i/>
+          <w:iCs/>
+          <w:sz w:val="24"/>
+          <w:szCs w:val="24"/>
+          <w:lang w:val="en-US"/>
+        </w:rPr>
+        <w:t>Resources Of Nutrient</w:t>
+      </w:r>
+      <w:r>
+        <w:rPr>
+          <w:rFonts w:hint="default" w:ascii="Arial" w:hAnsi="Arial" w:eastAsia="Arial Unicode MS"/>
+          <w:b w:val="0"/>
+          <w:bCs w:val="0"/>
+          <w:sz w:val="24"/>
+          <w:szCs w:val="24"/>
+          <w:lang w:val="en-US"/>
+        </w:rPr>
+        <w:t>:</w:t>
+      </w:r>
+    </w:p>
+    <w:p>
+      <w:pPr>
+        <w:keepNext w:val="0"/>
+        <w:keepLines w:val="0"/>
+        <w:widowControl/>
+        <w:numPr>
+          <w:numId w:val="0"/>
+        </w:numPr>
+        <w:suppressLineNumbers w:val="0"/>
+        <w:tabs>
+          <w:tab w:val="left" w:pos="720"/>
+        </w:tabs>
+        <w:spacing w:before="53" w:beforeAutospacing="0" w:after="0" w:afterAutospacing="1"/>
+        <w:rPr>
+          <w:rFonts w:hint="default" w:ascii="Arial" w:hAnsi="Arial" w:eastAsia="Arial Unicode MS"/>
+          <w:b w:val="0"/>
+          <w:bCs w:val="0"/>
+          <w:sz w:val="24"/>
+          <w:szCs w:val="24"/>
+          <w:lang w:val="en-US"/>
+        </w:rPr>
+      </w:pPr>
+      <w:r>
+        <w:rPr>
+          <w:rFonts w:hint="default" w:ascii="Arial" w:hAnsi="Arial" w:eastAsia="Arial Unicode MS"/>
+          <w:b w:val="0"/>
+          <w:bCs w:val="0"/>
+          <w:sz w:val="24"/>
+          <w:szCs w:val="24"/>
+          <w:lang w:val="en-US"/>
+        </w:rPr>
+        <w:t>Recommended Book</w:t>
+      </w:r>
+    </w:p>
+    <w:p>
+      <w:pPr>
+        <w:keepNext w:val="0"/>
+        <w:keepLines w:val="0"/>
+        <w:widowControl/>
+        <w:numPr>
+          <w:numId w:val="0"/>
+        </w:numPr>
+        <w:suppressLineNumbers w:val="0"/>
+        <w:tabs>
+          <w:tab w:val="left" w:pos="720"/>
+        </w:tabs>
+        <w:spacing w:before="53" w:beforeAutospacing="0" w:after="0" w:afterAutospacing="1"/>
+        <w:ind w:left="240" w:hanging="240" w:hangingChars="100"/>
+        <w:rPr>
+          <w:rFonts w:hint="default" w:ascii="Arial" w:hAnsi="Arial" w:eastAsia="Arial Unicode MS"/>
+          <w:b w:val="0"/>
+          <w:bCs w:val="0"/>
+          <w:sz w:val="24"/>
+          <w:szCs w:val="24"/>
+          <w:lang w:val="en-US"/>
+        </w:rPr>
+      </w:pPr>
+      <w:r>
+        <w:rPr>
+          <w:rFonts w:hint="default" w:ascii="Arial" w:hAnsi="Arial" w:eastAsia="Arial Unicode MS"/>
+          <w:b w:val="0"/>
+          <w:bCs w:val="0"/>
+          <w:sz w:val="24"/>
+          <w:szCs w:val="24"/>
+          <w:lang w:val="en-US"/>
+        </w:rPr>
+        <w:t>- Nutrients In Food (Author: Elizabeth S. Hands) a nutrient CD is included,Although I don’t have :)</w:t>
+      </w:r>
+    </w:p>
+    <w:p>
+      <w:pPr>
+        <w:keepNext w:val="0"/>
+        <w:keepLines w:val="0"/>
+        <w:widowControl/>
+        <w:numPr>
+          <w:ilvl w:val="0"/>
+          <w:numId w:val="0"/>
+        </w:numPr>
+        <w:suppressLineNumbers w:val="0"/>
+        <w:tabs>
+          <w:tab w:val="left" w:pos="720"/>
+        </w:tabs>
+        <w:spacing w:before="53" w:beforeAutospacing="0" w:after="0" w:afterAutospacing="1"/>
         <w:ind w:left="420" w:leftChars="0"/>
         <w:rPr>
           <w:rFonts w:hint="default" w:ascii="Arial" w:hAnsi="Arial" w:eastAsia="Arial Unicode MS"/>
@@ -1520,6 +1660,8 @@
           <w:lang w:val="en-US"/>
         </w:rPr>
       </w:pPr>
+      <w:bookmarkStart w:id="0" w:name="_GoBack"/>
+      <w:bookmarkEnd w:id="0"/>
     </w:p>
     <w:sectPr>
       <w:pgSz w:w="11906" w:h="16838"/>

--- a/Installation And Usage Instructions.docx
+++ b/Installation And Usage Instructions.docx
@@ -152,37 +152,26 @@
     </w:p>
     <w:p>
       <w:pPr>
-        <w:jc w:val="both"/>
-        <w:rPr>
-          <w:rFonts w:hint="default" w:ascii="Arial" w:hAnsi="Arial" w:eastAsia="Arial Unicode MS"/>
-          <w:b w:val="0"/>
-          <w:bCs w:val="0"/>
-          <w:sz w:val="24"/>
-          <w:szCs w:val="24"/>
-          <w:lang w:val="en-US"/>
-        </w:rPr>
-      </w:pPr>
-      <w:r>
-        <w:rPr>
-          <w:rFonts w:hint="default" w:ascii="Arial" w:hAnsi="Arial" w:eastAsia="Arial Unicode MS" w:cs="Arial"/>
-          <w:b w:val="0"/>
-          <w:bCs w:val="0"/>
-          <w:sz w:val="24"/>
-          <w:szCs w:val="24"/>
-          <w:lang w:val="en-US"/>
-        </w:rPr>
-        <w:t xml:space="preserve">In order to use the Forecast calculator, you need Excel Spreadsheet software to be installed. There are 2 types of options to choose from, one is paid software (products such as Microsoft 365 or previous version of Microsoft Office products), the other is free software (products such as WPS Office, or </w:t>
-      </w:r>
-      <w:r>
-        <w:rPr>
-          <w:rFonts w:hint="default" w:ascii="Arial" w:hAnsi="Arial" w:eastAsia="Arial Unicode MS"/>
-          <w:b w:val="0"/>
-          <w:bCs w:val="0"/>
-          <w:sz w:val="24"/>
-          <w:szCs w:val="24"/>
-          <w:lang w:val="en-US"/>
-        </w:rPr>
-        <w:t xml:space="preserve">libreoffice). </w:t>
+        <w:jc w:val="left"/>
+        <w:rPr>
+          <w:rFonts w:hint="default" w:ascii="Arial" w:hAnsi="Arial" w:eastAsia="Arial Unicode MS"/>
+          <w:b w:val="0"/>
+          <w:bCs w:val="0"/>
+          <w:sz w:val="24"/>
+          <w:szCs w:val="24"/>
+          <w:lang w:val="en-US"/>
+        </w:rPr>
+      </w:pPr>
+      <w:r>
+        <w:rPr>
+          <w:rFonts w:hint="default" w:ascii="Arial" w:hAnsi="Arial" w:eastAsia="Arial Unicode MS"/>
+          <w:b w:val="0"/>
+          <w:bCs w:val="0"/>
+          <w:sz w:val="24"/>
+          <w:szCs w:val="24"/>
+          <w:lang w:val="en-US"/>
+        </w:rPr>
+        <w:t xml:space="preserve">In order to use the Forecast calculator, you need Excel Spreadsheet software to be installed. There are lots of options to choose from, products such as WPS Office, or libreoffice. </w:t>
       </w:r>
     </w:p>
     <w:p>
@@ -215,16 +204,18 @@
           <w:lang w:val="en-US"/>
         </w:rPr>
       </w:pPr>
-      <w:r>
-        <w:rPr>
-          <w:rFonts w:hint="default" w:ascii="Arial" w:hAnsi="Arial" w:eastAsia="Arial Unicode MS"/>
-          <w:b w:val="0"/>
-          <w:bCs w:val="0"/>
-          <w:sz w:val="24"/>
-          <w:szCs w:val="24"/>
-          <w:lang w:val="en-US"/>
-        </w:rPr>
-        <w:t xml:space="preserve">Microsoft (paid free or online version) - </w:t>
+      <w:bookmarkStart w:id="0" w:name="_GoBack"/>
+      <w:bookmarkEnd w:id="0"/>
+      <w:r>
+        <w:rPr>
+          <w:rFonts w:hint="default" w:ascii="Arial" w:hAnsi="Arial" w:eastAsia="Arial Unicode MS"/>
+          <w:b w:val="0"/>
+          <w:bCs w:val="0"/>
+          <w:sz w:val="24"/>
+          <w:szCs w:val="24"/>
+          <w:lang w:val="en-US"/>
+        </w:rPr>
+        <w:t xml:space="preserve">WPS Office (free) - </w:t>
       </w:r>
       <w:r>
         <w:rPr>
@@ -246,7 +237,7 @@
           <w:szCs w:val="24"/>
           <w:lang w:val="en-US"/>
         </w:rPr>
-        <w:instrText xml:space="preserve"> HYPERLINK "https://www.microsoft365.com" </w:instrText>
+        <w:instrText xml:space="preserve"> HYPERLINK "https://www.wps.com" </w:instrText>
       </w:r>
       <w:r>
         <w:rPr>
@@ -269,7 +260,7 @@
           <w:szCs w:val="24"/>
           <w:lang w:val="en-US"/>
         </w:rPr>
-        <w:t>https://www.microsoft365.com</w:t>
+        <w:t>https://www.wps.com</w:t>
       </w:r>
       <w:r>
         <w:rPr>
@@ -309,91 +300,6 @@
           <w:szCs w:val="24"/>
           <w:lang w:val="en-US"/>
         </w:rPr>
-        <w:t xml:space="preserve">WPS Office (free) - </w:t>
-      </w:r>
-      <w:r>
-        <w:rPr>
-          <w:rFonts w:hint="default" w:ascii="Arial" w:hAnsi="Arial" w:eastAsia="Arial Unicode MS"/>
-          <w:b w:val="0"/>
-          <w:bCs w:val="0"/>
-          <w:sz w:val="24"/>
-          <w:szCs w:val="24"/>
-          <w:lang w:val="en-US"/>
-        </w:rPr>
-        <w:fldChar w:fldCharType="begin"/>
-      </w:r>
-      <w:r>
-        <w:rPr>
-          <w:rFonts w:hint="default" w:ascii="Arial" w:hAnsi="Arial" w:eastAsia="Arial Unicode MS"/>
-          <w:b w:val="0"/>
-          <w:bCs w:val="0"/>
-          <w:sz w:val="24"/>
-          <w:szCs w:val="24"/>
-          <w:lang w:val="en-US"/>
-        </w:rPr>
-        <w:instrText xml:space="preserve"> HYPERLINK "https://www.wps.com" </w:instrText>
-      </w:r>
-      <w:r>
-        <w:rPr>
-          <w:rFonts w:hint="default" w:ascii="Arial" w:hAnsi="Arial" w:eastAsia="Arial Unicode MS"/>
-          <w:b w:val="0"/>
-          <w:bCs w:val="0"/>
-          <w:sz w:val="24"/>
-          <w:szCs w:val="24"/>
-          <w:lang w:val="en-US"/>
-        </w:rPr>
-        <w:fldChar w:fldCharType="separate"/>
-      </w:r>
-      <w:r>
-        <w:rPr>
-          <w:rStyle w:val="5"/>
-          <w:rFonts w:hint="default" w:ascii="Arial" w:hAnsi="Arial" w:eastAsia="Arial Unicode MS"/>
-          <w:b w:val="0"/>
-          <w:bCs w:val="0"/>
-          <w:sz w:val="24"/>
-          <w:szCs w:val="24"/>
-          <w:lang w:val="en-US"/>
-        </w:rPr>
-        <w:t>https://www.wps.com</w:t>
-      </w:r>
-      <w:r>
-        <w:rPr>
-          <w:rFonts w:hint="default" w:ascii="Arial" w:hAnsi="Arial" w:eastAsia="Arial Unicode MS"/>
-          <w:b w:val="0"/>
-          <w:bCs w:val="0"/>
-          <w:sz w:val="24"/>
-          <w:szCs w:val="24"/>
-          <w:lang w:val="en-US"/>
-        </w:rPr>
-        <w:fldChar w:fldCharType="end"/>
-      </w:r>
-    </w:p>
-    <w:p>
-      <w:pPr>
-        <w:numPr>
-          <w:ilvl w:val="0"/>
-          <w:numId w:val="1"/>
-        </w:numPr>
-        <w:ind w:left="420" w:leftChars="0" w:hanging="420" w:firstLineChars="0"/>
-        <w:jc w:val="left"/>
-        <w:rPr>
-          <w:rFonts w:hint="default" w:ascii="Arial" w:hAnsi="Arial" w:eastAsia="Arial Unicode MS"/>
-          <w:b w:val="0"/>
-          <w:bCs w:val="0"/>
-          <w:sz w:val="24"/>
-          <w:szCs w:val="24"/>
-          <w:lang w:val="en-US"/>
-        </w:rPr>
-      </w:pPr>
-      <w:r>
-        <w:rPr>
-          <w:rFonts w:hint="default" w:ascii="Arial" w:hAnsi="Arial" w:eastAsia="Arial Unicode MS"/>
-          <w:b w:val="0"/>
-          <w:bCs w:val="0"/>
-          <w:sz w:val="24"/>
-          <w:szCs w:val="24"/>
-          <w:lang w:val="en-US"/>
-        </w:rPr>
         <w:t xml:space="preserve">Libreoffice (free) - </w:t>
       </w:r>
       <w:r>
@@ -1503,6 +1409,7 @@
         <w:keepLines w:val="0"/>
         <w:widowControl/>
         <w:numPr>
+          <w:ilvl w:val="0"/>
           <w:numId w:val="0"/>
         </w:numPr>
         <w:suppressLineNumbers w:val="0"/>
@@ -1526,6 +1433,7 @@
         <w:keepLines w:val="0"/>
         <w:widowControl/>
         <w:numPr>
+          <w:ilvl w:val="0"/>
           <w:numId w:val="0"/>
         </w:numPr>
         <w:suppressLineNumbers w:val="0"/>
@@ -1573,6 +1481,7 @@
         <w:keepLines w:val="0"/>
         <w:widowControl/>
         <w:numPr>
+          <w:ilvl w:val="0"/>
           <w:numId w:val="0"/>
         </w:numPr>
         <w:suppressLineNumbers w:val="0"/>
@@ -1599,41 +1508,6 @@
           <w:lang w:val="en-US"/>
         </w:rPr>
         <w:t>Recommended Book</w:t>
-      </w:r>
-    </w:p>
-    <w:p>
-      <w:pPr>
-        <w:keepNext w:val="0"/>
-        <w:keepLines w:val="0"/>
-        <w:widowControl/>
-        <w:numPr>
-          <w:numId w:val="0"/>
-        </w:numPr>
-        <w:suppressLineNumbers w:val="0"/>
-        <w:tabs>
-          <w:tab w:val="left" w:pos="720"/>
-        </w:tabs>
-        <w:spacing w:before="53" w:beforeAutospacing="0" w:after="0" w:afterAutospacing="1"/>
-        <w:ind w:left="240" w:hanging="240" w:hangingChars="100"/>
-        <w:rPr>
-          <w:rFonts w:hint="default" w:ascii="Arial" w:hAnsi="Arial" w:eastAsia="Arial Unicode MS"/>
-          <w:b w:val="0"/>
-          <w:bCs w:val="0"/>
-          <w:sz w:val="24"/>
-          <w:szCs w:val="24"/>
-          <w:lang w:val="en-US"/>
-        </w:rPr>
-      </w:pPr>
-      <w:r>
-        <w:rPr>
-          <w:rFonts w:hint="default" w:ascii="Arial" w:hAnsi="Arial" w:eastAsia="Arial Unicode MS"/>
-          <w:b w:val="0"/>
-          <w:bCs w:val="0"/>
-          <w:sz w:val="24"/>
-          <w:szCs w:val="24"/>
-          <w:lang w:val="en-US"/>
-        </w:rPr>
-        <w:t>- Nutrients In Food (Author: Elizabeth S. Hands) a nutrient CD is included,Although I don’t have :)</w:t>
       </w:r>
     </w:p>
     <w:p>
@@ -1650,6 +1524,42 @@
           <w:tab w:val="left" w:pos="720"/>
         </w:tabs>
         <w:spacing w:before="53" w:beforeAutospacing="0" w:after="0" w:afterAutospacing="1"/>
+        <w:ind w:left="240" w:hanging="240" w:hangingChars="100"/>
+        <w:rPr>
+          <w:rFonts w:hint="default" w:ascii="Arial" w:hAnsi="Arial" w:eastAsia="Arial Unicode MS"/>
+          <w:b w:val="0"/>
+          <w:bCs w:val="0"/>
+          <w:sz w:val="24"/>
+          <w:szCs w:val="24"/>
+          <w:lang w:val="en-US"/>
+        </w:rPr>
+      </w:pPr>
+      <w:r>
+        <w:rPr>
+          <w:rFonts w:hint="default" w:ascii="Arial" w:hAnsi="Arial" w:eastAsia="Arial Unicode MS"/>
+          <w:b w:val="0"/>
+          <w:bCs w:val="0"/>
+          <w:sz w:val="24"/>
+          <w:szCs w:val="24"/>
+          <w:lang w:val="en-US"/>
+        </w:rPr>
+        <w:t>- Nutrients In Food (Author: Elizabeth S. Hands) a nutrient CD is included,Although I don’t have :)</w:t>
+      </w:r>
+    </w:p>
+    <w:p>
+      <w:pPr>
+        <w:keepNext w:val="0"/>
+        <w:keepLines w:val="0"/>
+        <w:widowControl/>
+        <w:numPr>
+          <w:ilvl w:val="0"/>
+          <w:numId w:val="0"/>
+        </w:numPr>
+        <w:suppressLineNumbers w:val="0"/>
+        <w:tabs>
+          <w:tab w:val="left" w:pos="720"/>
+        </w:tabs>
+        <w:spacing w:before="53" w:beforeAutospacing="0" w:after="0" w:afterAutospacing="1"/>
         <w:ind w:left="420" w:leftChars="0"/>
         <w:rPr>
           <w:rFonts w:hint="default" w:ascii="Arial" w:hAnsi="Arial" w:eastAsia="Arial Unicode MS"/>
@@ -1660,8 +1570,6 @@
           <w:lang w:val="en-US"/>
         </w:rPr>
       </w:pPr>
-      <w:bookmarkStart w:id="0" w:name="_GoBack"/>
-      <w:bookmarkEnd w:id="0"/>
     </w:p>
     <w:sectPr>
       <w:pgSz w:w="11906" w:h="16838"/>
